--- a/Testitiedosto1.docx
+++ b/Testitiedosto1.docx
@@ -12,6 +12,17 @@
       </w:pPr>
     </w:p>
     <w:p>
+      <w:pPr>
+        <w:rPr>
+          <w:lang w:val="fi-FI"/>
+        </w:rPr>
+      </w:pPr>
+      <w:r>
+        <w:rPr>
+          <w:lang w:val="fi-FI"/>
+        </w:rPr>
+        <w:t>Täällä on kaikkea tekstiä yms.</w:t>
+      </w:r>
       <w:bookmarkStart w:id="0" w:name="_GoBack"/>
       <w:bookmarkEnd w:id="0"/>
     </w:p>
@@ -89,28 +100,16 @@
       <w:rPr>
         <w:lang w:val="fi-FI"/>
       </w:rPr>
-      <w:t>Tilastotiede ja R tutuksi I, kevät 2020 (AYMAT12001)</w:t>
+      <w:t xml:space="preserve">Testitiedoston </w:t>
     </w:r>
-  </w:p>
-  <w:p>
-    <w:pPr>
-      <w:pStyle w:val="Header"/>
-      <w:rPr>
-        <w:lang w:val="fi-FI"/>
-      </w:rPr>
-    </w:pPr>
+    <w:proofErr w:type="spellStart"/>
     <w:r>
       <w:rPr>
         <w:lang w:val="fi-FI"/>
       </w:rPr>
-      <w:t>Viikko 1, kirjalliset tehtävät</w:t>
+      <w:t>headeri</w:t>
     </w:r>
-    <w:r>
-      <w:rPr>
-        <w:lang w:val="fi-FI"/>
-      </w:rPr>
-      <w:t>, vastaukset</w:t>
-    </w:r>
+    <w:proofErr w:type="spellEnd"/>
   </w:p>
   <w:p>
     <w:pPr>
